--- a/uberproj.docx
+++ b/uberproj.docx
@@ -1,6 +1,6 @@
 
 <file path=word/document.xml><?xml version="1.0" encoding="utf-8"?>
-<w:document xmlns:wpc="http://schemas.microsoft.com/office/word/2010/wordprocessingCanvas" xmlns:mc="http://schemas.openxmlformats.org/markup-compatibility/2006" xmlns:o="urn:schemas-microsoft-com:office:office" xmlns:r="http://schemas.openxmlformats.org/officeDocument/2006/relationships" xmlns:m="http://schemas.openxmlformats.org/officeDocument/2006/math" xmlns:v="urn:schemas-microsoft-com:vml" xmlns:wp14="http://schemas.microsoft.com/office/word/2010/wordprocessingDrawing" xmlns:wp="http://schemas.openxmlformats.org/drawingml/2006/wordprocessingDrawing" xmlns:w10="urn:schemas-microsoft-com:office:word" xmlns:w="http://schemas.openxmlformats.org/wordprocessingml/2006/main" xmlns:w14="http://schemas.microsoft.com/office/word/2010/wordml" xmlns:w15="http://schemas.microsoft.com/office/word/2012/wordml" xmlns:wpg="http://schemas.microsoft.com/office/word/2010/wordprocessingGroup" xmlns:wpi="http://schemas.microsoft.com/office/word/2010/wordprocessingInk" xmlns:wne="http://schemas.microsoft.com/office/word/2006/wordml" xmlns:wps="http://schemas.microsoft.com/office/word/2010/wordprocessingShape" mc:Ignorable="w14 w15 wp14">
+<w:document xmlns:wpc="http://schemas.microsoft.com/office/word/2010/wordprocessingCanvas" xmlns:cx="http://schemas.microsoft.com/office/drawing/2014/chartex" xmlns:cx1="http://schemas.microsoft.com/office/drawing/2015/9/8/chartex" xmlns:mc="http://schemas.openxmlformats.org/markup-compatibility/2006" xmlns:o="urn:schemas-microsoft-com:office:office" xmlns:r="http://schemas.openxmlformats.org/officeDocument/2006/relationships" xmlns:m="http://schemas.openxmlformats.org/officeDocument/2006/math" xmlns:v="urn:schemas-microsoft-com:vml" xmlns:wp14="http://schemas.microsoft.com/office/word/2010/wordprocessingDrawing" xmlns:wp="http://schemas.openxmlformats.org/drawingml/2006/wordprocessingDrawing" xmlns:w10="urn:schemas-microsoft-com:office:word" xmlns:w="http://schemas.openxmlformats.org/wordprocessingml/2006/main" xmlns:w14="http://schemas.microsoft.com/office/word/2010/wordml" xmlns:w15="http://schemas.microsoft.com/office/word/2012/wordml" xmlns:w16se="http://schemas.microsoft.com/office/word/2015/wordml/symex" xmlns:wpg="http://schemas.microsoft.com/office/word/2010/wordprocessingGroup" xmlns:wpi="http://schemas.microsoft.com/office/word/2010/wordprocessingInk" xmlns:wne="http://schemas.microsoft.com/office/word/2006/wordml" xmlns:wps="http://schemas.microsoft.com/office/word/2010/wordprocessingShape" mc:Ignorable="w14 w15 w16se wp14">
   <w:body>
     <w:p>
       <w:pPr>
@@ -10,6 +10,13 @@
           <w:szCs w:val="24"/>
         </w:rPr>
       </w:pPr>
+      <w:r>
+        <w:rPr>
+          <w:sz w:val="24"/>
+          <w:szCs w:val="24"/>
+        </w:rPr>
+        <w:t xml:space="preserve">  </w:t>
+      </w:r>
       <w:r>
         <w:rPr>
           <w:sz w:val="24"/>
@@ -540,6 +547,7 @@
           <w:szCs w:val="24"/>
           <w:shd w:val="clear" w:color="auto" w:fill="F8F8F9"/>
         </w:rPr>
+        <w:lastRenderedPageBreak/>
         <w:t>How they make money:</w:t>
       </w:r>
       <w:r>
@@ -577,7 +585,6 @@
           <w:u w:val="single"/>
           <w:shd w:val="clear" w:color="auto" w:fill="F8F8F9"/>
         </w:rPr>
-        <w:lastRenderedPageBreak/>
         <w:t>Transactions</w:t>
       </w:r>
     </w:p>
@@ -654,41 +661,7 @@
           <w:szCs w:val="24"/>
           <w:shd w:val="clear" w:color="auto" w:fill="F8F8F9"/>
         </w:rPr>
-        <w:t xml:space="preserve">1.1 million but 800k </w:t>
-      </w:r>
-      <w:proofErr w:type="gramStart"/>
-      <w:r>
-        <w:rPr>
-          <w:rFonts w:cs="Helvetica"/>
-          <w:color w:val="000000"/>
-          <w:sz w:val="24"/>
-          <w:szCs w:val="24"/>
-          <w:shd w:val="clear" w:color="auto" w:fill="F8F8F9"/>
-        </w:rPr>
-        <w:t>are c</w:t>
-      </w:r>
-      <w:bookmarkStart w:id="0" w:name="_GoBack"/>
-      <w:bookmarkEnd w:id="0"/>
-      <w:r>
-        <w:rPr>
-          <w:rFonts w:cs="Helvetica"/>
-          <w:color w:val="000000"/>
-          <w:sz w:val="24"/>
-          <w:szCs w:val="24"/>
-          <w:shd w:val="clear" w:color="auto" w:fill="F8F8F9"/>
-        </w:rPr>
-        <w:t>ompleted</w:t>
-      </w:r>
-      <w:proofErr w:type="gramEnd"/>
-      <w:r>
-        <w:rPr>
-          <w:rFonts w:cs="Helvetica"/>
-          <w:color w:val="000000"/>
-          <w:sz w:val="24"/>
-          <w:szCs w:val="24"/>
-          <w:shd w:val="clear" w:color="auto" w:fill="F8F8F9"/>
-        </w:rPr>
-        <w:t xml:space="preserve"> (generating $20</w:t>
+        <w:t>1.1 million but 800k are completed (generating $20</w:t>
       </w:r>
       <w:r>
         <w:rPr>
@@ -986,7 +959,7 @@
           <w:szCs w:val="24"/>
           <w:shd w:val="clear" w:color="auto" w:fill="FFFFFF"/>
         </w:rPr>
-        <w:t xml:space="preserve">: </w:t>
+        <w:t>: bank credit card</w:t>
       </w:r>
       <w:r>
         <w:rPr>
@@ -996,7 +969,7 @@
           <w:szCs w:val="24"/>
           <w:shd w:val="clear" w:color="auto" w:fill="FFFFFF"/>
         </w:rPr>
-        <w:t>bank credit card</w:t>
+        <w:t xml:space="preserve"> </w:t>
       </w:r>
       <w:r>
         <w:rPr>
@@ -1006,8 +979,9 @@
           <w:szCs w:val="24"/>
           <w:shd w:val="clear" w:color="auto" w:fill="FFFFFF"/>
         </w:rPr>
-        <w:t xml:space="preserve"> </w:t>
-      </w:r>
+        <w:t>(</w:t>
+      </w:r>
+      <w:proofErr w:type="spellStart"/>
       <w:r>
         <w:rPr>
           <w:rStyle w:val="apple-converted-space"/>
@@ -1016,10 +990,9 @@
           <w:szCs w:val="24"/>
           <w:shd w:val="clear" w:color="auto" w:fill="FFFFFF"/>
         </w:rPr>
-        <w:t>(</w:t>
-      </w:r>
-      <w:proofErr w:type="spellStart"/>
-      <w:proofErr w:type="gramStart"/>
+        <w:t>uber</w:t>
+      </w:r>
+      <w:proofErr w:type="spellEnd"/>
       <w:r>
         <w:rPr>
           <w:rStyle w:val="apple-converted-space"/>
@@ -1028,10 +1001,12 @@
           <w:szCs w:val="24"/>
           <w:shd w:val="clear" w:color="auto" w:fill="FFFFFF"/>
         </w:rPr>
-        <w:t>uber</w:t>
-      </w:r>
-      <w:proofErr w:type="spellEnd"/>
-      <w:r>
+        <w:t xml:space="preserve"> gas discount credit cards)</w:t>
+      </w:r>
+    </w:p>
+    <w:p>
+      <w:pPr>
+        <w:spacing w:after="0" w:line="360" w:lineRule="auto"/>
         <w:rPr>
           <w:rStyle w:val="apple-converted-space"/>
           <w:color w:val="222222"/>
@@ -1039,9 +1014,18 @@
           <w:szCs w:val="24"/>
           <w:shd w:val="clear" w:color="auto" w:fill="FFFFFF"/>
         </w:rPr>
-        <w:t xml:space="preserve"> gas discount credit cards</w:t>
-      </w:r>
-      <w:proofErr w:type="gramEnd"/>
+      </w:pPr>
+      <w:r>
+        <w:rPr>
+          <w:rStyle w:val="apple-converted-space"/>
+          <w:b/>
+          <w:color w:val="222222"/>
+          <w:sz w:val="24"/>
+          <w:szCs w:val="24"/>
+          <w:shd w:val="clear" w:color="auto" w:fill="FFFFFF"/>
+        </w:rPr>
+        <w:t>Transactions:</w:t>
+      </w:r>
       <w:r>
         <w:rPr>
           <w:rStyle w:val="apple-converted-space"/>
@@ -1050,7 +1034,7 @@
           <w:szCs w:val="24"/>
           <w:shd w:val="clear" w:color="auto" w:fill="FFFFFF"/>
         </w:rPr>
-        <w:t>)</w:t>
+        <w:t xml:space="preserve"> Continuous and simultaneous flow of data storing </w:t>
       </w:r>
     </w:p>
     <w:p>
@@ -1067,13 +1051,13 @@
       <w:r>
         <w:rPr>
           <w:rStyle w:val="apple-converted-space"/>
-          <w:b/>
           <w:color w:val="222222"/>
           <w:sz w:val="24"/>
           <w:szCs w:val="24"/>
+          <w:u w:val="single"/>
           <w:shd w:val="clear" w:color="auto" w:fill="FFFFFF"/>
         </w:rPr>
-        <w:t>Transactions:</w:t>
+        <w:t># of people to transport</w:t>
       </w:r>
       <w:r>
         <w:rPr>
@@ -1083,7 +1067,7 @@
           <w:szCs w:val="24"/>
           <w:shd w:val="clear" w:color="auto" w:fill="FFFFFF"/>
         </w:rPr>
-        <w:t xml:space="preserve"> Continuous and simultaneous flow of data storing </w:t>
+        <w:t>:</w:t>
       </w:r>
     </w:p>
     <w:p>
@@ -1094,6 +1078,7 @@
           <w:color w:val="222222"/>
           <w:sz w:val="24"/>
           <w:szCs w:val="24"/>
+          <w:u w:val="single"/>
           <w:shd w:val="clear" w:color="auto" w:fill="FFFFFF"/>
         </w:rPr>
       </w:pPr>
@@ -1106,10 +1091,12 @@
           <w:u w:val="single"/>
           <w:shd w:val="clear" w:color="auto" w:fill="FFFFFF"/>
         </w:rPr>
-        <w:t xml:space="preserve"># </w:t>
-      </w:r>
-      <w:proofErr w:type="gramStart"/>
-      <w:r>
+        <w:t>Distance from client location to desired location:</w:t>
+      </w:r>
+    </w:p>
+    <w:p>
+      <w:pPr>
+        <w:spacing w:after="0" w:line="360" w:lineRule="auto"/>
         <w:rPr>
           <w:rStyle w:val="apple-converted-space"/>
           <w:color w:val="222222"/>
@@ -1118,9 +1105,7 @@
           <w:u w:val="single"/>
           <w:shd w:val="clear" w:color="auto" w:fill="FFFFFF"/>
         </w:rPr>
-        <w:t>of</w:t>
-      </w:r>
-      <w:proofErr w:type="gramEnd"/>
+      </w:pPr>
       <w:r>
         <w:rPr>
           <w:rStyle w:val="apple-converted-space"/>
@@ -1130,7 +1115,7 @@
           <w:u w:val="single"/>
           <w:shd w:val="clear" w:color="auto" w:fill="FFFFFF"/>
         </w:rPr>
-        <w:t xml:space="preserve"> people to transport</w:t>
+        <w:t>Money made per transaction</w:t>
       </w:r>
       <w:r>
         <w:rPr>
@@ -1142,17 +1127,26 @@
         </w:rPr>
         <w:t>:</w:t>
       </w:r>
-    </w:p>
-    <w:p>
-      <w:pPr>
-        <w:spacing w:after="0" w:line="360" w:lineRule="auto"/>
+      <w:r>
         <w:rPr>
           <w:rStyle w:val="apple-converted-space"/>
           <w:color w:val="222222"/>
           <w:sz w:val="24"/>
           <w:szCs w:val="24"/>
-          <w:u w:val="single"/>
           <w:shd w:val="clear" w:color="auto" w:fill="FFFFFF"/>
+        </w:rPr>
+        <w:t xml:space="preserve"> Base fare + Time + Distance</w:t>
+      </w:r>
+    </w:p>
+    <w:p>
+      <w:pPr>
+        <w:spacing w:after="0" w:line="360" w:lineRule="auto"/>
+        <w:rPr>
+          <w:rFonts w:cs="Helvetica"/>
+          <w:color w:val="000000"/>
+          <w:sz w:val="24"/>
+          <w:szCs w:val="24"/>
+          <w:shd w:val="clear" w:color="auto" w:fill="F8F8F9"/>
         </w:rPr>
       </w:pPr>
       <w:r>
@@ -1164,81 +1158,14 @@
           <w:u w:val="single"/>
           <w:shd w:val="clear" w:color="auto" w:fill="FFFFFF"/>
         </w:rPr>
-        <w:t>Distance from client location to desired location:</w:t>
-      </w:r>
-    </w:p>
-    <w:p>
-      <w:pPr>
-        <w:spacing w:after="0" w:line="360" w:lineRule="auto"/>
+        <w:t>Data Storage System</w:t>
+      </w:r>
+      <w:r>
         <w:rPr>
           <w:rStyle w:val="apple-converted-space"/>
           <w:color w:val="222222"/>
           <w:sz w:val="24"/>
           <w:szCs w:val="24"/>
-          <w:u w:val="single"/>
-          <w:shd w:val="clear" w:color="auto" w:fill="FFFFFF"/>
-        </w:rPr>
-      </w:pPr>
-      <w:r>
-        <w:rPr>
-          <w:rStyle w:val="apple-converted-space"/>
-          <w:color w:val="222222"/>
-          <w:sz w:val="24"/>
-          <w:szCs w:val="24"/>
-          <w:u w:val="single"/>
-          <w:shd w:val="clear" w:color="auto" w:fill="FFFFFF"/>
-        </w:rPr>
-        <w:t>Money made per transaction</w:t>
-      </w:r>
-      <w:r>
-        <w:rPr>
-          <w:rStyle w:val="apple-converted-space"/>
-          <w:color w:val="222222"/>
-          <w:sz w:val="24"/>
-          <w:szCs w:val="24"/>
-          <w:shd w:val="clear" w:color="auto" w:fill="FFFFFF"/>
-        </w:rPr>
-        <w:t>:</w:t>
-      </w:r>
-      <w:r>
-        <w:rPr>
-          <w:rStyle w:val="apple-converted-space"/>
-          <w:color w:val="222222"/>
-          <w:sz w:val="24"/>
-          <w:szCs w:val="24"/>
-          <w:shd w:val="clear" w:color="auto" w:fill="FFFFFF"/>
-        </w:rPr>
-        <w:t xml:space="preserve"> Base fare + Time + Distance</w:t>
-      </w:r>
-    </w:p>
-    <w:p>
-      <w:pPr>
-        <w:spacing w:after="0" w:line="360" w:lineRule="auto"/>
-        <w:rPr>
-          <w:rFonts w:cs="Helvetica"/>
-          <w:color w:val="000000"/>
-          <w:sz w:val="24"/>
-          <w:szCs w:val="24"/>
-          <w:shd w:val="clear" w:color="auto" w:fill="F8F8F9"/>
-        </w:rPr>
-      </w:pPr>
-      <w:r>
-        <w:rPr>
-          <w:rStyle w:val="apple-converted-space"/>
-          <w:color w:val="222222"/>
-          <w:sz w:val="24"/>
-          <w:szCs w:val="24"/>
-          <w:u w:val="single"/>
-          <w:shd w:val="clear" w:color="auto" w:fill="FFFFFF"/>
-        </w:rPr>
-        <w:t>Data Storage System</w:t>
-      </w:r>
-      <w:r>
-        <w:rPr>
-          <w:rStyle w:val="apple-converted-space"/>
-          <w:color w:val="222222"/>
-          <w:sz w:val="24"/>
-          <w:szCs w:val="24"/>
           <w:shd w:val="clear" w:color="auto" w:fill="FFFFFF"/>
         </w:rPr>
         <w:t>: Data Warehouse</w:t>
@@ -1325,7 +1252,6 @@
           <w:shd w:val="clear" w:color="auto" w:fill="F8F8F9"/>
         </w:rPr>
       </w:pPr>
-      <w:proofErr w:type="gramStart"/>
       <w:r>
         <w:rPr>
           <w:rFonts w:cs="Helvetica"/>
@@ -1337,7 +1263,6 @@
         </w:rPr>
         <w:t>Time frame</w:t>
       </w:r>
-      <w:proofErr w:type="gramEnd"/>
       <w:r>
         <w:rPr>
           <w:rFonts w:cs="Helvetica"/>
@@ -1578,7 +1503,7 @@
           <w:szCs w:val="24"/>
           <w:shd w:val="clear" w:color="auto" w:fill="F8F8F9"/>
         </w:rPr>
-        <w:t xml:space="preserve"> Only intakes location and destination</w:t>
+        <w:t xml:space="preserve"> </w:t>
       </w:r>
     </w:p>
     <w:p>
@@ -1979,7 +1904,7 @@
           <w:szCs w:val="24"/>
           <w:shd w:val="clear" w:color="auto" w:fill="F8F8F9"/>
         </w:rPr>
-        <w:t>3) Drivers forced or willing to be part of second option</w:t>
+        <w:t xml:space="preserve">3) Drivers forced or willing to be part of second </w:t>
       </w:r>
       <w:proofErr w:type="gramStart"/>
       <w:r>
@@ -1990,7 +1915,7 @@
           <w:szCs w:val="24"/>
           <w:shd w:val="clear" w:color="auto" w:fill="F8F8F9"/>
         </w:rPr>
-        <w:t>?-&gt;</w:t>
+        <w:t>option?-</w:t>
       </w:r>
       <w:proofErr w:type="gramEnd"/>
       <w:r>
@@ -2001,29 +1926,69 @@
           <w:szCs w:val="24"/>
           <w:shd w:val="clear" w:color="auto" w:fill="F8F8F9"/>
         </w:rPr>
-        <w:t xml:space="preserve"> </w:t>
-      </w:r>
-    </w:p>
-    <w:p>
-      <w:pPr>
-        <w:spacing w:after="0" w:line="360" w:lineRule="auto"/>
-        <w:rPr>
-          <w:rFonts w:cs="Helvetica"/>
-          <w:color w:val="000000"/>
-          <w:sz w:val="24"/>
-          <w:szCs w:val="24"/>
-          <w:shd w:val="clear" w:color="auto" w:fill="F8F8F9"/>
-        </w:rPr>
-      </w:pPr>
-      <w:r>
-        <w:rPr>
-          <w:rFonts w:cs="Helvetica"/>
-          <w:color w:val="000000"/>
-          <w:sz w:val="24"/>
-          <w:szCs w:val="24"/>
-          <w:shd w:val="clear" w:color="auto" w:fill="F8F8F9"/>
-        </w:rPr>
-        <w:t>4) Store Second option Data separately from 1</w:t>
+        <w:t xml:space="preserve">&gt; </w:t>
+      </w:r>
+    </w:p>
+    <w:p>
+      <w:pPr>
+        <w:spacing w:after="0" w:line="360" w:lineRule="auto"/>
+        <w:rPr>
+          <w:rFonts w:cs="Helvetica"/>
+          <w:color w:val="000000"/>
+          <w:sz w:val="24"/>
+          <w:szCs w:val="24"/>
+          <w:shd w:val="clear" w:color="auto" w:fill="F8F8F9"/>
+        </w:rPr>
+      </w:pPr>
+      <w:r>
+        <w:rPr>
+          <w:rFonts w:cs="Helvetica"/>
+          <w:color w:val="000000"/>
+          <w:sz w:val="24"/>
+          <w:szCs w:val="24"/>
+          <w:shd w:val="clear" w:color="auto" w:fill="F8F8F9"/>
+        </w:rPr>
+        <w:t xml:space="preserve">4) Store </w:t>
+      </w:r>
+      <w:r>
+        <w:rPr>
+          <w:rFonts w:cs="Helvetica"/>
+          <w:color w:val="000000"/>
+          <w:sz w:val="24"/>
+          <w:szCs w:val="24"/>
+          <w:shd w:val="clear" w:color="auto" w:fill="F8F8F9"/>
+        </w:rPr>
+        <w:t>the s</w:t>
+      </w:r>
+      <w:r>
+        <w:rPr>
+          <w:rFonts w:cs="Helvetica"/>
+          <w:color w:val="000000"/>
+          <w:sz w:val="24"/>
+          <w:szCs w:val="24"/>
+          <w:shd w:val="clear" w:color="auto" w:fill="F8F8F9"/>
+        </w:rPr>
+        <w:t>econd option</w:t>
+      </w:r>
+      <w:r>
+        <w:rPr>
+          <w:rFonts w:cs="Helvetica"/>
+          <w:color w:val="000000"/>
+          <w:sz w:val="24"/>
+          <w:szCs w:val="24"/>
+          <w:shd w:val="clear" w:color="auto" w:fill="F8F8F9"/>
+        </w:rPr>
+        <w:t>s’</w:t>
+      </w:r>
+      <w:r>
+        <w:rPr>
+          <w:rFonts w:cs="Helvetica"/>
+          <w:color w:val="000000"/>
+          <w:sz w:val="24"/>
+          <w:szCs w:val="24"/>
+          <w:shd w:val="clear" w:color="auto" w:fill="F8F8F9"/>
+        </w:rPr>
+        <w:t xml:space="preserve"> Data separately from 1</w:t>
       </w:r>
       <w:r>
         <w:rPr>
@@ -2044,29 +2009,19 @@
           <w:szCs w:val="24"/>
           <w:shd w:val="clear" w:color="auto" w:fill="F8F8F9"/>
         </w:rPr>
-        <w:t xml:space="preserve">option data-&gt; </w:t>
-      </w:r>
-      <w:proofErr w:type="gramStart"/>
-      <w:r>
-        <w:rPr>
-          <w:rFonts w:cs="Helvetica"/>
-          <w:color w:val="000000"/>
-          <w:sz w:val="24"/>
-          <w:szCs w:val="24"/>
-          <w:shd w:val="clear" w:color="auto" w:fill="F8F8F9"/>
-        </w:rPr>
-        <w:t>Create</w:t>
-      </w:r>
-      <w:proofErr w:type="gramEnd"/>
-      <w:r>
-        <w:rPr>
-          <w:rFonts w:cs="Helvetica"/>
-          <w:color w:val="000000"/>
-          <w:sz w:val="24"/>
-          <w:szCs w:val="24"/>
-          <w:shd w:val="clear" w:color="auto" w:fill="F8F8F9"/>
-        </w:rPr>
-        <w:t xml:space="preserve"> a sub category of transactions and new data to store and archive</w:t>
+        <w:t>option data-&gt; Create a sub category of t</w:t>
+      </w:r>
+      <w:bookmarkStart w:id="0" w:name="_GoBack"/>
+      <w:bookmarkEnd w:id="0"/>
+      <w:r>
+        <w:rPr>
+          <w:rFonts w:cs="Helvetica"/>
+          <w:color w:val="000000"/>
+          <w:sz w:val="24"/>
+          <w:szCs w:val="24"/>
+          <w:shd w:val="clear" w:color="auto" w:fill="F8F8F9"/>
+        </w:rPr>
+        <w:t>ransactions and new data to store and archive</w:t>
       </w:r>
     </w:p>
     <w:p>
@@ -2574,7 +2529,70 @@
           <w:szCs w:val="24"/>
           <w:shd w:val="clear" w:color="auto" w:fill="F8F8F9"/>
         </w:rPr>
-        <w:t xml:space="preserve">Gather </w:t>
+        <w:t>Gather Raw data and create organized collective data to display for various participants in need of precise information.</w:t>
+      </w:r>
+    </w:p>
+    <w:p>
+      <w:pPr>
+        <w:spacing w:after="0" w:line="360" w:lineRule="auto"/>
+        <w:rPr>
+          <w:rFonts w:cs="Helvetica"/>
+          <w:color w:val="000000"/>
+          <w:sz w:val="24"/>
+          <w:szCs w:val="24"/>
+          <w:shd w:val="clear" w:color="auto" w:fill="F8F8F9"/>
+        </w:rPr>
+      </w:pPr>
+      <w:r>
+        <w:rPr>
+          <w:rFonts w:cs="Helvetica"/>
+          <w:color w:val="000000"/>
+          <w:sz w:val="24"/>
+          <w:szCs w:val="24"/>
+          <w:u w:val="single"/>
+          <w:shd w:val="clear" w:color="auto" w:fill="F8F8F9"/>
+        </w:rPr>
+        <w:t xml:space="preserve">Analytics: </w:t>
+      </w:r>
+      <w:r>
+        <w:rPr>
+          <w:rFonts w:cs="Helvetica"/>
+          <w:color w:val="000000"/>
+          <w:sz w:val="24"/>
+          <w:szCs w:val="24"/>
+          <w:shd w:val="clear" w:color="auto" w:fill="F8F8F9"/>
+        </w:rPr>
+        <w:t>Gather Raw data and create organized collective data to display for various participants in need of precise information</w:t>
+      </w:r>
+      <w:r>
+        <w:rPr>
+          <w:rFonts w:cs="Helvetica"/>
+          <w:color w:val="000000"/>
+          <w:sz w:val="24"/>
+          <w:szCs w:val="24"/>
+          <w:shd w:val="clear" w:color="auto" w:fill="F8F8F9"/>
+        </w:rPr>
+        <w:t xml:space="preserve"> which suppo</w:t>
+      </w:r>
+      <w:r>
+        <w:rPr>
+          <w:rFonts w:cs="Helvetica"/>
+          <w:color w:val="000000"/>
+          <w:sz w:val="24"/>
+          <w:szCs w:val="24"/>
+          <w:shd w:val="clear" w:color="auto" w:fill="F8F8F9"/>
+        </w:rPr>
+        <w:t>rts</w:t>
+      </w:r>
+      <w:r>
+        <w:rPr>
+          <w:rFonts w:cs="Helvetica"/>
+          <w:color w:val="000000"/>
+          <w:sz w:val="24"/>
+          <w:szCs w:val="24"/>
+          <w:shd w:val="clear" w:color="auto" w:fill="F8F8F9"/>
+        </w:rPr>
+        <w:t xml:space="preserve"> the status of business, </w:t>
       </w:r>
       <w:proofErr w:type="gramStart"/>
       <w:r>
@@ -2585,7 +2603,7 @@
           <w:szCs w:val="24"/>
           <w:shd w:val="clear" w:color="auto" w:fill="F8F8F9"/>
         </w:rPr>
-        <w:t>Raw</w:t>
+        <w:t>showing  fields</w:t>
       </w:r>
       <w:proofErr w:type="gramEnd"/>
       <w:r>
@@ -2596,72 +2614,7 @@
           <w:szCs w:val="24"/>
           <w:shd w:val="clear" w:color="auto" w:fill="F8F8F9"/>
         </w:rPr>
-        <w:t xml:space="preserve"> data and create organized collective data to display for various participants in need of precise information.</w:t>
-      </w:r>
-    </w:p>
-    <w:p>
-      <w:pPr>
-        <w:spacing w:after="0" w:line="360" w:lineRule="auto"/>
-        <w:rPr>
-          <w:rFonts w:cs="Helvetica"/>
-          <w:color w:val="000000"/>
-          <w:sz w:val="24"/>
-          <w:szCs w:val="24"/>
-          <w:shd w:val="clear" w:color="auto" w:fill="F8F8F9"/>
-        </w:rPr>
-      </w:pPr>
-      <w:r>
-        <w:rPr>
-          <w:rFonts w:cs="Helvetica"/>
-          <w:color w:val="000000"/>
-          <w:sz w:val="24"/>
-          <w:szCs w:val="24"/>
-          <w:u w:val="single"/>
-          <w:shd w:val="clear" w:color="auto" w:fill="F8F8F9"/>
-        </w:rPr>
-        <w:t xml:space="preserve">Analytics: </w:t>
-      </w:r>
-      <w:r>
-        <w:rPr>
-          <w:rFonts w:cs="Helvetica"/>
-          <w:color w:val="000000"/>
-          <w:sz w:val="24"/>
-          <w:szCs w:val="24"/>
-          <w:shd w:val="clear" w:color="auto" w:fill="F8F8F9"/>
-        </w:rPr>
-        <w:t xml:space="preserve">Gather </w:t>
-      </w:r>
-      <w:proofErr w:type="gramStart"/>
-      <w:r>
-        <w:rPr>
-          <w:rFonts w:cs="Helvetica"/>
-          <w:color w:val="000000"/>
-          <w:sz w:val="24"/>
-          <w:szCs w:val="24"/>
-          <w:shd w:val="clear" w:color="auto" w:fill="F8F8F9"/>
-        </w:rPr>
-        <w:t>Raw</w:t>
-      </w:r>
-      <w:proofErr w:type="gramEnd"/>
-      <w:r>
-        <w:rPr>
-          <w:rFonts w:cs="Helvetica"/>
-          <w:color w:val="000000"/>
-          <w:sz w:val="24"/>
-          <w:szCs w:val="24"/>
-          <w:shd w:val="clear" w:color="auto" w:fill="F8F8F9"/>
-        </w:rPr>
-        <w:t xml:space="preserve"> data and create organized collective data to display for various participants in need of precise information</w:t>
-      </w:r>
-      <w:r>
-        <w:rPr>
-          <w:rFonts w:cs="Helvetica"/>
-          <w:color w:val="000000"/>
-          <w:sz w:val="24"/>
-          <w:szCs w:val="24"/>
-          <w:shd w:val="clear" w:color="auto" w:fill="F8F8F9"/>
-        </w:rPr>
-        <w:t>.</w:t>
+        <w:t xml:space="preserve"> that need improvement.</w:t>
       </w:r>
     </w:p>
     <w:p>
@@ -2719,29 +2672,27 @@
           <w:szCs w:val="24"/>
           <w:shd w:val="clear" w:color="auto" w:fill="F8F8F9"/>
         </w:rPr>
-        <w:t xml:space="preserve">Intake, process and store clients account information, keep record of transaction history (location and desired destination, time </w:t>
-      </w:r>
-      <w:proofErr w:type="gramStart"/>
-      <w:r>
-        <w:rPr>
-          <w:rFonts w:cs="Helvetica"/>
-          <w:color w:val="000000"/>
-          <w:sz w:val="24"/>
-          <w:szCs w:val="24"/>
-          <w:shd w:val="clear" w:color="auto" w:fill="F8F8F9"/>
-        </w:rPr>
-        <w:t>elapsed ,</w:t>
-      </w:r>
-      <w:proofErr w:type="gramEnd"/>
-      <w:r>
-        <w:rPr>
-          <w:rFonts w:cs="Helvetica"/>
-          <w:color w:val="000000"/>
-          <w:sz w:val="24"/>
-          <w:szCs w:val="24"/>
-          <w:shd w:val="clear" w:color="auto" w:fill="F8F8F9"/>
-        </w:rPr>
-        <w:t xml:space="preserve"> distance covered,)</w:t>
+        <w:t>Intake, process and store clients account information, keep record of transaction history (location and de</w:t>
+      </w:r>
+      <w:r>
+        <w:rPr>
+          <w:rFonts w:cs="Helvetica"/>
+          <w:color w:val="000000"/>
+          <w:sz w:val="24"/>
+          <w:szCs w:val="24"/>
+          <w:shd w:val="clear" w:color="auto" w:fill="F8F8F9"/>
+        </w:rPr>
+        <w:t>sired destination, time elapsed</w:t>
+      </w:r>
+      <w:r>
+        <w:rPr>
+          <w:rFonts w:cs="Helvetica"/>
+          <w:color w:val="000000"/>
+          <w:sz w:val="24"/>
+          <w:szCs w:val="24"/>
+          <w:shd w:val="clear" w:color="auto" w:fill="F8F8F9"/>
+        </w:rPr>
+        <w:t>, distance covered,)</w:t>
       </w:r>
     </w:p>
     <w:p>
@@ -2945,6 +2896,7 @@
           <w:szCs w:val="24"/>
           <w:shd w:val="clear" w:color="auto" w:fill="F8F8F9"/>
         </w:rPr>
+        <w:lastRenderedPageBreak/>
         <w:t xml:space="preserve">Web based: </w:t>
       </w:r>
     </w:p>
@@ -2967,7 +2919,6 @@
           <w:szCs w:val="24"/>
           <w:shd w:val="clear" w:color="auto" w:fill="F8F8F9"/>
         </w:rPr>
-        <w:lastRenderedPageBreak/>
         <w:t>Mobile device:</w:t>
       </w:r>
     </w:p>
@@ -3122,7 +3073,7 @@
 </file>
 
 <file path=word/styles.xml><?xml version="1.0" encoding="utf-8"?>
-<w:styles xmlns:mc="http://schemas.openxmlformats.org/markup-compatibility/2006" xmlns:r="http://schemas.openxmlformats.org/officeDocument/2006/relationships" xmlns:w="http://schemas.openxmlformats.org/wordprocessingml/2006/main" xmlns:w14="http://schemas.microsoft.com/office/word/2010/wordml" xmlns:w15="http://schemas.microsoft.com/office/word/2012/wordml" mc:Ignorable="w14 w15">
+<w:styles xmlns:mc="http://schemas.openxmlformats.org/markup-compatibility/2006" xmlns:r="http://schemas.openxmlformats.org/officeDocument/2006/relationships" xmlns:w="http://schemas.openxmlformats.org/wordprocessingml/2006/main" xmlns:w14="http://schemas.microsoft.com/office/word/2010/wordml" xmlns:w15="http://schemas.microsoft.com/office/word/2012/wordml" xmlns:w16se="http://schemas.microsoft.com/office/word/2015/wordml/symex" mc:Ignorable="w14 w15 w16se">
   <w:docDefaults>
     <w:rPrDefault>
       <w:rPr>
